--- a/Readme.docx
+++ b/Readme.docx
@@ -4,7 +4,46 @@
   <w:body>
     <w:p>
       <w:r>
-        <w:t xml:space="preserve">Данная лабораторная работа написана на основе 7 лабораторной работы. Для её запуска требуется </w:t>
+        <w:t xml:space="preserve">Данная лабораторная работа написана на основе </w:t>
+      </w:r>
+      <w:r>
+        <w:t>7</w:t>
+      </w:r>
+      <w:r>
+        <w:t xml:space="preserve"> лабораторной роботы</w:t>
+      </w:r>
+      <w:r>
+        <w:t xml:space="preserve">, но были  убраны такие элементы как </w:t>
+      </w:r>
+      <w:r>
+        <w:rPr>
+          <w:lang w:val="en-US"/>
+        </w:rPr>
+        <w:t>REST</w:t>
+      </w:r>
+      <w:r>
+        <w:t xml:space="preserve">-клиент и брокер сообщений, так как возникали трудности с реализацией </w:t>
+      </w:r>
+      <w:r>
+        <w:rPr>
+          <w:lang w:val="en-US"/>
+        </w:rPr>
+        <w:t>Spring</w:t>
+      </w:r>
+      <w:r>
+        <w:t xml:space="preserve"> </w:t>
+      </w:r>
+      <w:r>
+        <w:rPr>
+          <w:lang w:val="en-US"/>
+        </w:rPr>
+        <w:t>boot</w:t>
+      </w:r>
+      <w:r>
+        <w:t>.</w:t>
+      </w:r>
+      <w:r>
+        <w:t xml:space="preserve"> Для её запуска требуется </w:t>
       </w:r>
       <w:r>
         <w:rPr>
